--- a/Ejercicios_03/3_ACTIVIDADES 1-3 (INETADDRESS)_V5.docx
+++ b/Ejercicios_03/3_ACTIVIDADES 1-3 (INETADDRESS)_V5.docx
@@ -1094,7 +1094,11 @@
         </w:rPr>
       </w:pPr>
       <w:r>
-        <w:rPr/>
+        <w:rPr>
+          <w:rFonts w:cs="Arial" w:ascii="Arial" w:hAnsi="Arial"/>
+          <w:b/>
+          <w:bCs/>
+        </w:rPr>
       </w:r>
       <w:r>
         <w:br w:type="page"/>
@@ -1651,7 +1655,7 @@
         </w:rPr>
         <w:tab/>
         <w:tab/>
-        <w:t>String direccion = "www.moodle.org";</w:t>
+        <w:t>String direccion =  args[0];</w:t>
       </w:r>
     </w:p>
     <w:p>
@@ -1955,13 +1959,6 @@
         </w:rPr>
       </w:pPr>
       <w:r>
-        <w:rPr>
-          <w:rFonts w:cs="Arial" w:ascii="Arial" w:hAnsi="Arial"/>
-          <w:b w:val="false"/>
-          <w:bCs w:val="false"/>
-          <w:sz w:val="20"/>
-          <w:szCs w:val="20"/>
-        </w:rPr>
         <w:drawing>
           <wp:anchor behindDoc="0" distT="0" distB="0" distL="0" distR="0" simplePos="0" locked="0" layoutInCell="1" allowOverlap="1" relativeHeight="3">
             <wp:simplePos x="0" y="0"/>
@@ -2017,6 +2014,15 @@
           <w:szCs w:val="20"/>
         </w:rPr>
         <w:tab/>
+      </w:r>
+      <w:r>
+        <w:rPr>
+          <w:rFonts w:cs="Arial" w:ascii="Arial" w:hAnsi="Arial"/>
+          <w:b w:val="false"/>
+          <w:bCs w:val="false"/>
+          <w:sz w:val="20"/>
+          <w:szCs w:val="20"/>
+        </w:rPr>
         <w:tab/>
         <w:t>}</w:t>
       </w:r>
@@ -2158,11 +2164,6 @@
         </w:rPr>
       </w:pPr>
       <w:r>
-        <w:rPr>
-          <w:rFonts w:cs="Arial" w:ascii="Arial" w:hAnsi="Arial"/>
-          <w:b/>
-          <w:bCs/>
-        </w:rPr>
         <w:drawing>
           <wp:anchor behindDoc="0" distT="0" distB="0" distL="0" distR="0" simplePos="0" locked="0" layoutInCell="1" allowOverlap="1" relativeHeight="4">
             <wp:simplePos x="0" y="0"/>
@@ -2215,7 +2216,15 @@
           <w:b/>
           <w:bCs/>
         </w:rPr>
-        <w:t>Resolución de problemas</w:t>
+        <w:t>R</w:t>
+      </w:r>
+      <w:r>
+        <w:rPr>
+          <w:rFonts w:cs="Arial" w:ascii="Arial" w:hAnsi="Arial"/>
+          <w:b/>
+          <w:bCs/>
+        </w:rPr>
+        <w:t>esolución de problemas</w:t>
       </w:r>
     </w:p>
     <w:p>
@@ -2830,7 +2839,11 @@
         </w:rPr>
       </w:pPr>
       <w:r>
-        <w:rPr/>
+        <w:rPr>
+          <w:rFonts w:cs="Arial" w:ascii="Arial" w:hAnsi="Arial"/>
+          <w:b/>
+          <w:bCs/>
+        </w:rPr>
       </w:r>
       <w:r>
         <w:br w:type="page"/>
@@ -3065,7 +3078,7 @@
         </w:rPr>
         <w:tab/>
         <w:tab/>
-        <w:t>String direccion = "www.moodle.org";</w:t>
+        <w:t>String direccion =  args[0];</w:t>
       </w:r>
     </w:p>
     <w:p>
@@ -4103,7 +4116,13 @@
         </w:rPr>
       </w:pPr>
       <w:r>
-        <w:rPr/>
+        <w:rPr>
+          <w:rFonts w:cs="Arial" w:ascii="Arial" w:hAnsi="Arial"/>
+          <w:b/>
+          <w:bCs/>
+          <w:sz w:val="22"/>
+          <w:szCs w:val="22"/>
+        </w:rPr>
       </w:r>
       <w:r>
         <w:br w:type="page"/>
@@ -5090,7 +5109,6 @@
     <w:rPrDefault>
       <w:rPr>
         <w:rFonts w:ascii="Calibri" w:hAnsi="Calibri" w:eastAsia="Calibri" w:cs="" w:asciiTheme="minorHAnsi" w:cstheme="minorBidi" w:eastAsiaTheme="minorHAnsi" w:hAnsiTheme="minorHAnsi"/>
-        <w:sz w:val="22"/>
         <w:szCs w:val="22"/>
         <w:lang w:val="es-ES" w:eastAsia="en-US" w:bidi="ar-SA"/>
       </w:rPr>
@@ -5247,6 +5265,7 @@
     <w:rsid w:val="0068210d"/>
     <w:pPr>
       <w:widowControl/>
+      <w:suppressAutoHyphens w:val="true"/>
       <w:bidi w:val="0"/>
       <w:spacing w:lineRule="auto" w:line="276" w:before="0" w:after="200"/>
       <w:jc w:val="left"/>
